--- a/法令ファイル/文化観光拠点施設を中核とした地域における文化観光の推進に関する法律/文化観光拠点施設を中核とした地域における文化観光の推進に関する法律（令和二年法律第十八号）.docx
+++ b/法令ファイル/文化観光拠点施設を中核とした地域における文化観光の推進に関する法律/文化観光拠点施設を中核とした地域における文化観光の推進に関する法律（令和二年法律第十八号）.docx
@@ -82,120 +82,78 @@
     </w:p>
     <w:p>
       <w:pPr>
-        <w:pStyle w:val="Heading6"/>
+        <w:pStyle w:val="ListBullet"/>
         <w:ind w:left="880"/>
       </w:pPr>
       <w:r>
         <w:t>一</w:t>
-      </w:r>
-    </w:p>
-    <w:p>
-      <w:pPr>
-        <w:ind w:left="880"/>
-      </w:pPr>
-      <w:r>
+        <w:br/>
         <w:t>文化資源保存活用施設における文化資源の魅力の増進に関する事業</w:t>
       </w:r>
     </w:p>
     <w:p>
       <w:pPr>
-        <w:pStyle w:val="Heading6"/>
+        <w:pStyle w:val="ListBullet"/>
         <w:ind w:left="880"/>
       </w:pPr>
       <w:r>
         <w:t>二</w:t>
-      </w:r>
-    </w:p>
-    <w:p>
-      <w:pPr>
-        <w:ind w:left="880"/>
-      </w:pPr>
-      <w:r>
+        <w:br/>
         <w:t>文化資源保存活用施設における情報通信技術を活用した展示、外国語による情報の提供その他の国内外からの観光旅客が文化についての理解を深めることに資する措置に関する事業</w:t>
       </w:r>
     </w:p>
     <w:p>
       <w:pPr>
-        <w:pStyle w:val="Heading6"/>
+        <w:pStyle w:val="ListBullet"/>
         <w:ind w:left="880"/>
       </w:pPr>
       <w:r>
         <w:t>三</w:t>
-      </w:r>
-    </w:p>
-    <w:p>
-      <w:pPr>
-        <w:ind w:left="880"/>
-      </w:pPr>
-      <w:r>
+        <w:br/>
         <w:t>文化資源保存活用施設に来訪する国内外からの観光旅客の移動の利便の増進その他の文化資源保存活用施設の利用に係る文化観光に関する利便の増進に関する事業</w:t>
       </w:r>
     </w:p>
     <w:p>
       <w:pPr>
-        <w:pStyle w:val="Heading6"/>
+        <w:pStyle w:val="ListBullet"/>
         <w:ind w:left="880"/>
       </w:pPr>
       <w:r>
         <w:t>四</w:t>
-      </w:r>
-    </w:p>
-    <w:p>
-      <w:pPr>
-        <w:ind w:left="880"/>
-      </w:pPr>
-      <w:r>
+        <w:br/>
         <w:t>文化資源保存活用施設が保存及び活用を行う文化資源に関する工芸品、食品その他の物品の販売又は提供に関する事業</w:t>
       </w:r>
     </w:p>
     <w:p>
       <w:pPr>
-        <w:pStyle w:val="Heading6"/>
+        <w:pStyle w:val="ListBullet"/>
         <w:ind w:left="880"/>
       </w:pPr>
       <w:r>
         <w:t>五</w:t>
-      </w:r>
-    </w:p>
-    <w:p>
-      <w:pPr>
-        <w:ind w:left="880"/>
-      </w:pPr>
-      <w:r>
+        <w:br/>
         <w:t>国内外における文化資源保存活用施設の宣伝に関する事業</w:t>
       </w:r>
     </w:p>
     <w:p>
       <w:pPr>
-        <w:pStyle w:val="Heading6"/>
+        <w:pStyle w:val="ListBullet"/>
         <w:ind w:left="880"/>
       </w:pPr>
       <w:r>
         <w:t>六</w:t>
-      </w:r>
-    </w:p>
-    <w:p>
-      <w:pPr>
-        <w:ind w:left="880"/>
-      </w:pPr>
-      <w:r>
+        <w:br/>
         <w:t>前各号の事業に必要な施設又は設備の整備に関する事業</w:t>
       </w:r>
     </w:p>
     <w:p>
       <w:pPr>
-        <w:pStyle w:val="Heading6"/>
+        <w:pStyle w:val="ListBullet"/>
         <w:ind w:left="880"/>
       </w:pPr>
       <w:r>
         <w:t>七</w:t>
-      </w:r>
-    </w:p>
-    <w:p>
-      <w:pPr>
-        <w:ind w:left="880"/>
-      </w:pPr>
-      <w:r>
+        <w:br/>
         <w:t>その他文化資源保存活用施設の文化観光拠点施設としての機能の強化に資する事業として主務省令で定めるもの</w:t>
       </w:r>
     </w:p>
@@ -218,103 +176,67 @@
     </w:p>
     <w:p>
       <w:pPr>
-        <w:pStyle w:val="Heading6"/>
+        <w:pStyle w:val="ListBullet"/>
         <w:ind w:left="880"/>
       </w:pPr>
       <w:r>
         <w:t>一</w:t>
-      </w:r>
-    </w:p>
-    <w:p>
-      <w:pPr>
-        <w:ind w:left="880"/>
-      </w:pPr>
-      <w:r>
+        <w:br/>
         <w:t>地域における文化資源の総合的な魅力の増進に関する事業</w:t>
       </w:r>
     </w:p>
     <w:p>
       <w:pPr>
-        <w:pStyle w:val="Heading6"/>
+        <w:pStyle w:val="ListBullet"/>
         <w:ind w:left="880"/>
       </w:pPr>
       <w:r>
         <w:t>二</w:t>
-      </w:r>
-    </w:p>
-    <w:p>
-      <w:pPr>
-        <w:ind w:left="880"/>
-      </w:pPr>
-      <w:r>
+        <w:br/>
         <w:t>地域内を移動する国内外からの観光旅客の移動の利便の増進その他の地域における文化観光に関する利便の増進に関する事業</w:t>
       </w:r>
     </w:p>
     <w:p>
       <w:pPr>
-        <w:pStyle w:val="Heading6"/>
+        <w:pStyle w:val="ListBullet"/>
         <w:ind w:left="880"/>
       </w:pPr>
       <w:r>
         <w:t>三</w:t>
-      </w:r>
-    </w:p>
-    <w:p>
-      <w:pPr>
-        <w:ind w:left="880"/>
-      </w:pPr>
-      <w:r>
+        <w:br/>
         <w:t>地域における文化観光拠点施設その他の文化資源保存活用施設と飲食店、販売施設、宿泊施設その他の国内外からの観光旅客の利便に供する施設との連携の促進に関する事業</w:t>
       </w:r>
     </w:p>
     <w:p>
       <w:pPr>
-        <w:pStyle w:val="Heading6"/>
+        <w:pStyle w:val="ListBullet"/>
         <w:ind w:left="880"/>
       </w:pPr>
       <w:r>
         <w:t>四</w:t>
-      </w:r>
-    </w:p>
-    <w:p>
-      <w:pPr>
-        <w:ind w:left="880"/>
-      </w:pPr>
-      <w:r>
+        <w:br/>
         <w:t>国内外における地域の宣伝に関する事業</w:t>
       </w:r>
     </w:p>
     <w:p>
       <w:pPr>
-        <w:pStyle w:val="Heading6"/>
+        <w:pStyle w:val="ListBullet"/>
         <w:ind w:left="880"/>
       </w:pPr>
       <w:r>
         <w:t>五</w:t>
-      </w:r>
-    </w:p>
-    <w:p>
-      <w:pPr>
-        <w:ind w:left="880"/>
-      </w:pPr>
-      <w:r>
+        <w:br/>
         <w:t>前各号の事業に必要な施設又は設備の整備に関する事業</w:t>
       </w:r>
     </w:p>
     <w:p>
       <w:pPr>
-        <w:pStyle w:val="Heading6"/>
+        <w:pStyle w:val="ListBullet"/>
         <w:ind w:left="880"/>
       </w:pPr>
       <w:r>
         <w:t>六</w:t>
-      </w:r>
-    </w:p>
-    <w:p>
-      <w:pPr>
-        <w:ind w:left="880"/>
-      </w:pPr>
-      <w:r>
+        <w:br/>
         <w:t>その他文化観光拠点施設を中核とした地域における文化観光の総合的かつ一体的な推進に資する事業として主務省令で定めるもの</w:t>
       </w:r>
     </w:p>
@@ -358,120 +280,78 @@
     </w:p>
     <w:p>
       <w:pPr>
-        <w:pStyle w:val="Heading6"/>
+        <w:pStyle w:val="ListBullet"/>
         <w:ind w:left="880"/>
       </w:pPr>
       <w:r>
         <w:t>一</w:t>
-      </w:r>
-    </w:p>
-    <w:p>
-      <w:pPr>
-        <w:ind w:left="880"/>
-      </w:pPr>
-      <w:r>
+        <w:br/>
         <w:t>文化観光拠点施設を中核とした地域における文化観光の推進の意義及び目標に関する事項</w:t>
       </w:r>
     </w:p>
     <w:p>
       <w:pPr>
-        <w:pStyle w:val="Heading6"/>
+        <w:pStyle w:val="ListBullet"/>
         <w:ind w:left="880"/>
       </w:pPr>
       <w:r>
         <w:t>二</w:t>
-      </w:r>
-    </w:p>
-    <w:p>
-      <w:pPr>
-        <w:ind w:left="880"/>
-      </w:pPr>
-      <w:r>
+        <w:br/>
         <w:t>文化観光拠点施設機能強化事業に関する基本的な事項</w:t>
       </w:r>
     </w:p>
     <w:p>
       <w:pPr>
-        <w:pStyle w:val="Heading6"/>
+        <w:pStyle w:val="ListBullet"/>
         <w:ind w:left="880"/>
       </w:pPr>
       <w:r>
         <w:t>三</w:t>
-      </w:r>
-    </w:p>
-    <w:p>
-      <w:pPr>
-        <w:ind w:left="880"/>
-      </w:pPr>
-      <w:r>
+        <w:br/>
         <w:t>地域文化観光推進事業に関する基本的な事項</w:t>
       </w:r>
     </w:p>
     <w:p>
       <w:pPr>
-        <w:pStyle w:val="Heading6"/>
+        <w:pStyle w:val="ListBullet"/>
         <w:ind w:left="880"/>
       </w:pPr>
       <w:r>
         <w:t>四</w:t>
-      </w:r>
-    </w:p>
-    <w:p>
-      <w:pPr>
-        <w:ind w:left="880"/>
-      </w:pPr>
-      <w:r>
+        <w:br/>
         <w:t>次条第一項に規定する拠点計画の同条第三項の認定に関する基本的な事項</w:t>
       </w:r>
     </w:p>
     <w:p>
       <w:pPr>
-        <w:pStyle w:val="Heading6"/>
+        <w:pStyle w:val="ListBullet"/>
         <w:ind w:left="880"/>
       </w:pPr>
       <w:r>
         <w:t>五</w:t>
-      </w:r>
-    </w:p>
-    <w:p>
-      <w:pPr>
-        <w:ind w:left="880"/>
-      </w:pPr>
-      <w:r>
+        <w:br/>
         <w:t>第十二条第一項に規定する地域計画の同条第四項の認定に関する基本的な事項</w:t>
       </w:r>
     </w:p>
     <w:p>
       <w:pPr>
-        <w:pStyle w:val="Heading6"/>
+        <w:pStyle w:val="ListBullet"/>
         <w:ind w:left="880"/>
       </w:pPr>
       <w:r>
         <w:t>六</w:t>
-      </w:r>
-    </w:p>
-    <w:p>
-      <w:pPr>
-        <w:ind w:left="880"/>
-      </w:pPr>
-      <w:r>
+        <w:br/>
         <w:t>関連する文化の振興に関する施策及び観光の振興に関する施策との連携に関する基本的な事項</w:t>
       </w:r>
     </w:p>
     <w:p>
       <w:pPr>
-        <w:pStyle w:val="Heading6"/>
+        <w:pStyle w:val="ListBullet"/>
         <w:ind w:left="880"/>
       </w:pPr>
       <w:r>
         <w:t>七</w:t>
-      </w:r>
-    </w:p>
-    <w:p>
-      <w:pPr>
-        <w:ind w:left="880"/>
-      </w:pPr>
-      <w:r>
+        <w:br/>
         <w:t>その他文化観光拠点施設を中核とした地域における文化観光の推進に関する重要事項</w:t>
       </w:r>
     </w:p>
@@ -557,103 +437,67 @@
     </w:p>
     <w:p>
       <w:pPr>
-        <w:pStyle w:val="Heading6"/>
+        <w:pStyle w:val="ListBullet"/>
         <w:ind w:left="880"/>
       </w:pPr>
       <w:r>
         <w:t>一</w:t>
-      </w:r>
-    </w:p>
-    <w:p>
-      <w:pPr>
-        <w:ind w:left="880"/>
-      </w:pPr>
-      <w:r>
+        <w:br/>
         <w:t>当該文化資源保存活用施設の文化観光拠点施設としての機能の強化に関する基本的な方針</w:t>
       </w:r>
     </w:p>
     <w:p>
       <w:pPr>
-        <w:pStyle w:val="Heading6"/>
+        <w:pStyle w:val="ListBullet"/>
         <w:ind w:left="880"/>
       </w:pPr>
       <w:r>
         <w:t>二</w:t>
-      </w:r>
-    </w:p>
-    <w:p>
-      <w:pPr>
-        <w:ind w:left="880"/>
-      </w:pPr>
-      <w:r>
+        <w:br/>
         <w:t>拠点計画の目標</w:t>
       </w:r>
     </w:p>
     <w:p>
       <w:pPr>
-        <w:pStyle w:val="Heading6"/>
+        <w:pStyle w:val="ListBullet"/>
         <w:ind w:left="880"/>
       </w:pPr>
       <w:r>
         <w:t>三</w:t>
-      </w:r>
-    </w:p>
-    <w:p>
-      <w:pPr>
-        <w:ind w:left="880"/>
-      </w:pPr>
-      <w:r>
+        <w:br/>
         <w:t>前号の目標を達成するために行う文化観光拠点施設機能強化事業の内容、実施主体及び実施時期</w:t>
       </w:r>
     </w:p>
     <w:p>
       <w:pPr>
-        <w:pStyle w:val="Heading6"/>
+        <w:pStyle w:val="ListBullet"/>
         <w:ind w:left="880"/>
       </w:pPr>
       <w:r>
         <w:t>四</w:t>
-      </w:r>
-    </w:p>
-    <w:p>
-      <w:pPr>
-        <w:ind w:left="880"/>
-      </w:pPr>
-      <w:r>
+        <w:br/>
         <w:t>文化観光拠点施設機能強化事業を行うのに必要な資金の額及びその調達方法</w:t>
       </w:r>
     </w:p>
     <w:p>
       <w:pPr>
-        <w:pStyle w:val="Heading6"/>
+        <w:pStyle w:val="ListBullet"/>
         <w:ind w:left="880"/>
       </w:pPr>
       <w:r>
         <w:t>五</w:t>
-      </w:r>
-    </w:p>
-    <w:p>
-      <w:pPr>
-        <w:ind w:left="880"/>
-      </w:pPr>
-      <w:r>
+        <w:br/>
         <w:t>計画期間</w:t>
       </w:r>
     </w:p>
     <w:p>
       <w:pPr>
-        <w:pStyle w:val="Heading6"/>
+        <w:pStyle w:val="ListBullet"/>
         <w:ind w:left="880"/>
       </w:pPr>
       <w:r>
         <w:t>六</w:t>
-      </w:r>
-    </w:p>
-    <w:p>
-      <w:pPr>
-        <w:ind w:left="880"/>
-      </w:pPr>
-      <w:r>
+        <w:br/>
         <w:t>その他主務省令で定める事項</w:t>
       </w:r>
     </w:p>
@@ -676,69 +520,45 @@
     </w:p>
     <w:p>
       <w:pPr>
-        <w:pStyle w:val="Heading6"/>
+        <w:pStyle w:val="ListBullet"/>
         <w:ind w:left="880"/>
       </w:pPr>
       <w:r>
         <w:t>一</w:t>
-      </w:r>
-    </w:p>
-    <w:p>
-      <w:pPr>
-        <w:ind w:left="880"/>
-      </w:pPr>
-      <w:r>
+        <w:br/>
         <w:t>基本方針に照らして適切なものであること。</w:t>
       </w:r>
     </w:p>
     <w:p>
       <w:pPr>
-        <w:pStyle w:val="Heading6"/>
+        <w:pStyle w:val="ListBullet"/>
         <w:ind w:left="880"/>
       </w:pPr>
       <w:r>
         <w:t>二</w:t>
-      </w:r>
-    </w:p>
-    <w:p>
-      <w:pPr>
-        <w:ind w:left="880"/>
-      </w:pPr>
-      <w:r>
+        <w:br/>
         <w:t>当該拠点計画の実施が当該文化資源保存活用施設の文化観光拠点施設としての機能の強化に寄与するものであると認められること。</w:t>
       </w:r>
     </w:p>
     <w:p>
       <w:pPr>
-        <w:pStyle w:val="Heading6"/>
+        <w:pStyle w:val="ListBullet"/>
         <w:ind w:left="880"/>
       </w:pPr>
       <w:r>
         <w:t>三</w:t>
-      </w:r>
-    </w:p>
-    <w:p>
-      <w:pPr>
-        <w:ind w:left="880"/>
-      </w:pPr>
-      <w:r>
+        <w:br/>
         <w:t>円滑かつ確実に実施されると見込まれるものであること。</w:t>
       </w:r>
     </w:p>
     <w:p>
       <w:pPr>
-        <w:pStyle w:val="Heading6"/>
+        <w:pStyle w:val="ListBullet"/>
         <w:ind w:left="880"/>
       </w:pPr>
       <w:r>
         <w:t>四</w:t>
-      </w:r>
-    </w:p>
-    <w:p>
-      <w:pPr>
-        <w:ind w:left="880"/>
-      </w:pPr>
-      <w:r>
+        <w:br/>
         <w:t>第十二条第四項の認定（第十三条第一項の変更の認定を含む。）を受けた第十二条第一項に規定する地域計画（変更があったときは、その変更後のもの。以下この号において同じ。）が当該文化資源保存活用施設の所在する地域について定められているときは、当該地域計画に照らして適切なものであること。</w:t>
       </w:r>
     </w:p>
@@ -970,69 +790,45 @@
     </w:p>
     <w:p>
       <w:pPr>
-        <w:pStyle w:val="Heading6"/>
+        <w:pStyle w:val="ListBullet"/>
         <w:ind w:left="880"/>
       </w:pPr>
       <w:r>
         <w:t>一</w:t>
-      </w:r>
-    </w:p>
-    <w:p>
-      <w:pPr>
-        <w:ind w:left="880"/>
-      </w:pPr>
-      <w:r>
+        <w:br/>
         <w:t>当該市町村又は都道府県</w:t>
       </w:r>
     </w:p>
     <w:p>
       <w:pPr>
-        <w:pStyle w:val="Heading6"/>
+        <w:pStyle w:val="ListBullet"/>
         <w:ind w:left="880"/>
       </w:pPr>
       <w:r>
         <w:t>二</w:t>
-      </w:r>
-    </w:p>
-    <w:p>
-      <w:pPr>
-        <w:ind w:left="880"/>
-      </w:pPr>
-      <w:r>
+        <w:br/>
         <w:t>当該市町村又は都道府県の区域に所在する文化観光拠点施設その他の文化資源保存活用施設の設置者</w:t>
       </w:r>
     </w:p>
     <w:p>
       <w:pPr>
-        <w:pStyle w:val="Heading6"/>
+        <w:pStyle w:val="ListBullet"/>
         <w:ind w:left="880"/>
       </w:pPr>
       <w:r>
         <w:t>三</w:t>
-      </w:r>
-    </w:p>
-    <w:p>
-      <w:pPr>
-        <w:ind w:left="880"/>
-      </w:pPr>
-      <w:r>
+        <w:br/>
         <w:t>当該市町村又は都道府県の区域に係る文化観光推進事業者</w:t>
       </w:r>
     </w:p>
     <w:p>
       <w:pPr>
-        <w:pStyle w:val="Heading6"/>
+        <w:pStyle w:val="ListBullet"/>
         <w:ind w:left="880"/>
       </w:pPr>
       <w:r>
         <w:t>四</w:t>
-      </w:r>
-    </w:p>
-    <w:p>
-      <w:pPr>
-        <w:ind w:left="880"/>
-      </w:pPr>
-      <w:r>
+        <w:br/>
         <w:t>関係する住民、学識経験者、商工関係団体その他の当該市町村又は都道府県が必要と認める者</w:t>
       </w:r>
     </w:p>
@@ -1187,137 +983,89 @@
     </w:p>
     <w:p>
       <w:pPr>
-        <w:pStyle w:val="Heading6"/>
+        <w:pStyle w:val="ListBullet"/>
         <w:ind w:left="880"/>
       </w:pPr>
       <w:r>
         <w:t>一</w:t>
-      </w:r>
-    </w:p>
-    <w:p>
-      <w:pPr>
-        <w:ind w:left="880"/>
-      </w:pPr>
-      <w:r>
+        <w:br/>
         <w:t>地域計画の区域（以下「計画区域」という。）</w:t>
       </w:r>
     </w:p>
     <w:p>
       <w:pPr>
-        <w:pStyle w:val="Heading6"/>
+        <w:pStyle w:val="ListBullet"/>
         <w:ind w:left="880"/>
       </w:pPr>
       <w:r>
         <w:t>二</w:t>
-      </w:r>
-    </w:p>
-    <w:p>
-      <w:pPr>
-        <w:ind w:left="880"/>
-      </w:pPr>
-      <w:r>
+        <w:br/>
         <w:t>中核とする文化観光拠点施設の名称及び位置</w:t>
       </w:r>
     </w:p>
     <w:p>
       <w:pPr>
-        <w:pStyle w:val="Heading6"/>
+        <w:pStyle w:val="ListBullet"/>
         <w:ind w:left="880"/>
       </w:pPr>
       <w:r>
         <w:t>三</w:t>
-      </w:r>
-    </w:p>
-    <w:p>
-      <w:pPr>
-        <w:ind w:left="880"/>
-      </w:pPr>
-      <w:r>
+        <w:br/>
         <w:t>計画区域における文化観光拠点施設を中核とした文化観光の総合的かつ一体的な推進に関する基本的な方針</w:t>
       </w:r>
     </w:p>
     <w:p>
       <w:pPr>
-        <w:pStyle w:val="Heading6"/>
+        <w:pStyle w:val="ListBullet"/>
         <w:ind w:left="880"/>
       </w:pPr>
       <w:r>
         <w:t>四</w:t>
-      </w:r>
-    </w:p>
-    <w:p>
-      <w:pPr>
-        <w:ind w:left="880"/>
-      </w:pPr>
-      <w:r>
+        <w:br/>
         <w:t>地域計画の目標</w:t>
       </w:r>
     </w:p>
     <w:p>
       <w:pPr>
-        <w:pStyle w:val="Heading6"/>
+        <w:pStyle w:val="ListBullet"/>
         <w:ind w:left="880"/>
       </w:pPr>
       <w:r>
         <w:t>五</w:t>
-      </w:r>
-    </w:p>
-    <w:p>
-      <w:pPr>
-        <w:ind w:left="880"/>
-      </w:pPr>
-      <w:r>
+        <w:br/>
         <w:t>前号の目標を達成するために行う地域文化観光推進事業の内容、実施主体及び実施時期</w:t>
       </w:r>
     </w:p>
     <w:p>
       <w:pPr>
-        <w:pStyle w:val="Heading6"/>
+        <w:pStyle w:val="ListBullet"/>
         <w:ind w:left="880"/>
       </w:pPr>
       <w:r>
         <w:t>六</w:t>
-      </w:r>
-    </w:p>
-    <w:p>
-      <w:pPr>
-        <w:ind w:left="880"/>
-      </w:pPr>
-      <w:r>
+        <w:br/>
         <w:t>地域文化観光推進事業を行うのに必要な資金の額及びその調達方法</w:t>
       </w:r>
     </w:p>
     <w:p>
       <w:pPr>
-        <w:pStyle w:val="Heading6"/>
+        <w:pStyle w:val="ListBullet"/>
         <w:ind w:left="880"/>
       </w:pPr>
       <w:r>
         <w:t>七</w:t>
-      </w:r>
-    </w:p>
-    <w:p>
-      <w:pPr>
-        <w:ind w:left="880"/>
-      </w:pPr>
-      <w:r>
+        <w:br/>
         <w:t>計画期間</w:t>
       </w:r>
     </w:p>
     <w:p>
       <w:pPr>
-        <w:pStyle w:val="Heading6"/>
+        <w:pStyle w:val="ListBullet"/>
         <w:ind w:left="880"/>
       </w:pPr>
       <w:r>
         <w:t>八</w:t>
-      </w:r>
-    </w:p>
-    <w:p>
-      <w:pPr>
-        <w:ind w:left="880"/>
-      </w:pPr>
-      <w:r>
+        <w:br/>
         <w:t>その他主務省令で定める事項</w:t>
       </w:r>
     </w:p>
@@ -1357,52 +1105,34 @@
     </w:p>
     <w:p>
       <w:pPr>
-        <w:pStyle w:val="Heading6"/>
+        <w:pStyle w:val="ListBullet"/>
         <w:ind w:left="880"/>
       </w:pPr>
       <w:r>
         <w:t>一</w:t>
-      </w:r>
-    </w:p>
-    <w:p>
-      <w:pPr>
-        <w:ind w:left="880"/>
-      </w:pPr>
-      <w:r>
+        <w:br/>
         <w:t>基本方針に照らして適切なものであること。</w:t>
       </w:r>
     </w:p>
     <w:p>
       <w:pPr>
-        <w:pStyle w:val="Heading6"/>
+        <w:pStyle w:val="ListBullet"/>
         <w:ind w:left="880"/>
       </w:pPr>
       <w:r>
         <w:t>二</w:t>
-      </w:r>
-    </w:p>
-    <w:p>
-      <w:pPr>
-        <w:ind w:left="880"/>
-      </w:pPr>
-      <w:r>
+        <w:br/>
         <w:t>当該地域計画の実施が計画区域における文化観光拠点施設を中核とした文化観光の総合的かつ一体的な推進に寄与するものであると認められること。</w:t>
       </w:r>
     </w:p>
     <w:p>
       <w:pPr>
-        <w:pStyle w:val="Heading6"/>
+        <w:pStyle w:val="ListBullet"/>
         <w:ind w:left="880"/>
       </w:pPr>
       <w:r>
         <w:t>三</w:t>
-      </w:r>
-    </w:p>
-    <w:p>
-      <w:pPr>
-        <w:ind w:left="880"/>
-      </w:pPr>
-      <w:r>
+        <w:br/>
         <w:t>円滑かつ確実に実施されると見込まれるものであること。</w:t>
       </w:r>
     </w:p>
@@ -1761,6 +1491,18 @@
       </w:r>
     </w:p>
     <w:p>
+      <w:pPr>
+        <w:pStyle w:val="Heading5"/>
+        <w:ind w:left="440"/>
+      </w:pPr>
+      <w:r>
+        <w:t>１</w:t>
+      </w:r>
+    </w:p>
+    <w:p>
+      <w:pPr>
+        <w:ind w:left="440"/>
+      </w:pPr>
       <w:r>
         <w:t>この法律は、公布の日から起算して一月を超えない範囲内において政令で定める日から施行する。</w:t>
       </w:r>
@@ -1792,10 +1534,22 @@
         <w:pStyle w:val="Heading1"/>
       </w:pPr>
       <w:r>
-        <w:t>附　則（令和三年四月二三日法律第二二号）</w:t>
+        <w:t>附則（令和三年四月二三日法律第二二号）</w:t>
       </w:r>
     </w:p>
     <w:p>
+      <w:pPr>
+        <w:pStyle w:val="Heading5"/>
+        <w:ind w:left="440"/>
+      </w:pPr>
+      <w:r>
+        <w:t>１</w:t>
+      </w:r>
+    </w:p>
+    <w:p>
+      <w:pPr>
+        <w:ind w:left="440"/>
+      </w:pPr>
       <w:r>
         <w:t>この法律は、公布の日から起算して三月を超えない範囲内において政令で定める日から施行する。</w:t>
       </w:r>
@@ -1820,7 +1574,7 @@
     </w:pPr>
     <w:r>
       <w:tab/>
-      <w:t>WeGov v0.1 - FTS141</w:t>
+      <w:t>WeGov v0.2 - FTS141</w:t>
     </w:r>
   </w:p>
 </w:ftr>
